--- a/DuAn2_TeamNguyenXuanThang/DuAn2Lan3_TeamNguyenXuanThang/DuAn2_Team(NguyenXuanThang)/Bien-ban-hop-nhom.docx
+++ b/DuAn2_TeamNguyenXuanThang/DuAn2Lan3_TeamNguyenXuanThang/DuAn2_Team(NguyenXuanThang)/Bien-ban-hop-nhom.docx
@@ -1428,7 +1428,15 @@
           <w:sz w:val="26"/>
           <w:szCs w:val="26"/>
         </w:rPr>
-        <w:t>Phác thảo mockup các trang trong website</w:t>
+        <w:t>Thiết kế fontend</w:t>
+      </w:r>
+      <w:r>
+        <w:rPr>
+          <w:noProof/>
+          <w:sz w:val="26"/>
+          <w:szCs w:val="26"/>
+        </w:rPr>
+        <w:t xml:space="preserve"> website</w:t>
       </w:r>
     </w:p>
     <w:p>
@@ -1455,15 +1463,15 @@
           <w:sz w:val="26"/>
           <w:szCs w:val="26"/>
         </w:rPr>
-        <w:t>Phác thảo mockup các trang chức năng</w:t>
-      </w:r>
-      <w:r>
-        <w:rPr>
-          <w:noProof/>
-          <w:sz w:val="26"/>
-          <w:szCs w:val="26"/>
-        </w:rPr>
-        <w:t xml:space="preserve"> quản lý</w:t>
+        <w:t>Chỉnh sửa</w:t>
+      </w:r>
+      <w:r>
+        <w:rPr>
+          <w:noProof/>
+          <w:sz w:val="26"/>
+          <w:szCs w:val="26"/>
+        </w:rPr>
+        <w:t xml:space="preserve"> mockup các trang </w:t>
       </w:r>
       <w:bookmarkStart w:id="0" w:name="_GoBack"/>
       <w:bookmarkEnd w:id="0"/>
@@ -1473,7 +1481,7 @@
           <w:sz w:val="26"/>
           <w:szCs w:val="26"/>
         </w:rPr>
-        <w:t xml:space="preserve"> của website</w:t>
+        <w:t>website</w:t>
       </w:r>
       <w:r>
         <w:rPr>
@@ -2082,7 +2090,7 @@
         <w:sz w:val="20"/>
         <w:szCs w:val="20"/>
       </w:rPr>
-      <w:t>2</w:t>
+      <w:t>3</w:t>
     </w:r>
     <w:r>
       <w:rPr>
@@ -6487,7 +6495,7 @@
 </file>
 
 <file path=customXml/itemProps1.xml><?xml version="1.0" encoding="utf-8"?>
-<ds:datastoreItem xmlns:ds="http://schemas.openxmlformats.org/officeDocument/2006/customXml" ds:itemID="{572A54E5-EB27-474C-A95E-373CC7282B5A}">
+<ds:datastoreItem xmlns:ds="http://schemas.openxmlformats.org/officeDocument/2006/customXml" ds:itemID="{BC46E175-BF48-4EE3-96A8-F2E94DB82B12}">
   <ds:schemaRefs>
     <ds:schemaRef ds:uri="http://schemas.openxmlformats.org/officeDocument/2006/bibliography"/>
   </ds:schemaRefs>
